--- a/Novena semana/Taller novena semana Angular.docx
+++ b/Novena semana/Taller novena semana Angular.docx
@@ -723,6 +723,20 @@
           <w:rtl w:val="0"/>
         </w:rPr>
         <w:t xml:space="preserve">Pueden usar Bootstrap y combinar con material, eres dueño de tu creatividad.</w:t>
+      </w:r>
+    </w:p>
+    <w:p>
+      <w:pPr>
+        <w:jc w:val="both"/>
+        <w:rPr>
+          <w:sz w:val="28"/>
+          <w:szCs w:val="28"/>
+        </w:rPr>
+      </w:pPr>
+      <w:r>
+        <w:rPr>
+          <w:rtl w:val="0"/>
+        </w:rPr>
       </w:r>
     </w:p>
     <w:p>
@@ -1770,7 +1784,7 @@
 
 <file path=customXML/item1.xml><?xml version="1.0" encoding="utf-8"?>
 <go:gDocsCustomXmlDataStorage xmlns:go="http://customooxmlschemas.google.com/" xmlns:r="http://schemas.openxmlformats.org/officeDocument/2006/relationships">
-  <go:docsCustomData xmlns:go="http://customooxmlschemas.google.com/" roundtripDataSignature="AMtx7mhLzHYJGC7BZnEqtZZ/5jm33Q0RVg==">AMUW2mV7RL6LMCXhi04jNmT26JXrIa+j9GSVJyD79UrmP67leC6IfoOOvsL1MVmaW8N87XKorJkBTxIcSCUsFKxKUd+/nKVLVzTr4OdHNb0Ea9vMoUBKLXGeYF/Bb6K8VwB3u+oXG+84mJMIT7eAbpnsulSu9XhADrDera/TYnHu2o+yy/2VFQo=</go:docsCustomData>
+  <go:docsCustomData xmlns:go="http://customooxmlschemas.google.com/" roundtripDataSignature="AMtx7mhLzHYJGC7BZnEqtZZ/5jm33Q0RVg==">AMUW2mWuVTst2DjO31HktCKXZ4G2TYwXP01rsD9uBT2Wl2JoRSgDf2BzhxxKs35UEqg95hQJxjm5XvlW0PNlXYC7hyhY7ZhxUj6IU6ZfOXnNGI7Lzns01Rag2RsSUGvkqD6ATIQ2Tont2fc+iZ7oGb1Fw5TLn2Hfr0sizHqIo3cgK7LxavEHp8c=</go:docsCustomData>
 </go:gDocsCustomXmlDataStorage>
 </file>
 
